--- a/project-moral choice systems.docx
+++ b/project-moral choice systems.docx
@@ -1510,7 +1510,6 @@
           <w:szCs w:val="24"/>
           <w:lang w:eastAsia="en-GB"/>
         </w:rPr>
-        <w:lastRenderedPageBreak/>
         <w:t xml:space="preserve">Therefore, we propose the following features of </w:t>
       </w:r>
       <w:proofErr w:type="gramStart"/>
@@ -1559,6 +1558,7 @@
           <w:szCs w:val="24"/>
           <w:lang w:eastAsia="en-GB"/>
         </w:rPr>
+        <w:lastRenderedPageBreak/>
         <w:t xml:space="preserve">Two distinct Acts. The first Act takes place on board Batavia during the outward journey and ends with the ship running aground. The second Act takes place in the </w:t>
       </w:r>
       <w:proofErr w:type="spellStart"/>
@@ -1951,7 +1951,6 @@
           <w:szCs w:val="24"/>
           <w:lang w:eastAsia="en-GB"/>
         </w:rPr>
-        <w:lastRenderedPageBreak/>
         <w:t>The player joins the mutineers but avoids punishment (as, historically, some did);</w:t>
       </w:r>
     </w:p>
@@ -1978,6 +1977,7 @@
           <w:szCs w:val="24"/>
           <w:lang w:eastAsia="en-GB"/>
         </w:rPr>
+        <w:lastRenderedPageBreak/>
         <w:t>The player joins a faction of marooned soldiers on another island and defeats the mutineers after the rescue ship arrives;</w:t>
       </w:r>
     </w:p>
@@ -2076,41 +2076,39 @@
         </w:rPr>
         <w:t xml:space="preserve"> MCS can elevate a game dramatically. In basing a game on a historical event, natural humanity comes into the game as one surely wants to treat the memory of those involved in such a traumatic event with respect.</w:t>
       </w:r>
+    </w:p>
+    <w:p>
+      <w:pPr>
+        <w:spacing w:before="100" w:beforeAutospacing="1" w:after="100" w:afterAutospacing="1" w:line="240" w:lineRule="auto"/>
+        <w:rPr>
+          <w:rFonts w:eastAsia="Times New Roman" w:cstheme="minorHAnsi"/>
+          <w:sz w:val="24"/>
+          <w:szCs w:val="24"/>
+          <w:lang w:eastAsia="en-GB"/>
+        </w:rPr>
+      </w:pPr>
+      <w:r>
+        <w:rPr>
+          <w:rFonts w:eastAsia="Times New Roman" w:cstheme="minorHAnsi"/>
+          <w:color w:val="000000"/>
+          <w:sz w:val="24"/>
+          <w:szCs w:val="24"/>
+          <w:lang w:eastAsia="en-GB"/>
+        </w:rPr>
+        <w:t>With the knowledge that real, ordinary people experienced this event, it bring</w:t>
+      </w:r>
+      <w:r>
+        <w:rPr>
+          <w:rFonts w:eastAsia="Times New Roman" w:cstheme="minorHAnsi"/>
+          <w:color w:val="000000"/>
+          <w:sz w:val="24"/>
+          <w:szCs w:val="24"/>
+          <w:lang w:eastAsia="en-GB"/>
+        </w:rPr>
+        <w:t>s</w:t>
+      </w:r>
       <w:bookmarkStart w:id="0" w:name="_GoBack"/>
       <w:bookmarkEnd w:id="0"/>
-    </w:p>
-    <w:p>
-      <w:pPr>
-        <w:spacing w:before="100" w:beforeAutospacing="1" w:after="100" w:afterAutospacing="1" w:line="240" w:lineRule="auto"/>
-        <w:rPr>
-          <w:rFonts w:eastAsia="Times New Roman" w:cstheme="minorHAnsi"/>
-          <w:sz w:val="24"/>
-          <w:szCs w:val="24"/>
-          <w:lang w:eastAsia="en-GB"/>
-        </w:rPr>
-      </w:pPr>
-      <w:r>
-        <w:rPr>
-          <w:rFonts w:eastAsia="Times New Roman" w:cstheme="minorHAnsi"/>
-          <w:color w:val="000000"/>
-          <w:sz w:val="24"/>
-          <w:szCs w:val="24"/>
-          <w:lang w:eastAsia="en-GB"/>
-        </w:rPr>
-        <w:t xml:space="preserve">With the knowledge that real, ordinary people experienced this event, it </w:t>
-      </w:r>
-      <w:proofErr w:type="gramStart"/>
-      <w:r>
-        <w:rPr>
-          <w:rFonts w:eastAsia="Times New Roman" w:cstheme="minorHAnsi"/>
-          <w:color w:val="000000"/>
-          <w:sz w:val="24"/>
-          <w:szCs w:val="24"/>
-          <w:lang w:eastAsia="en-GB"/>
-        </w:rPr>
-        <w:t>bring</w:t>
-      </w:r>
-      <w:proofErr w:type="gramEnd"/>
       <w:r>
         <w:rPr>
           <w:rFonts w:eastAsia="Times New Roman" w:cstheme="minorHAnsi"/>
@@ -2573,6 +2571,7 @@
     <w:lsdException w:name="HTML Sample" w:semiHidden="1" w:unhideWhenUsed="1"/>
     <w:lsdException w:name="HTML Typewriter" w:semiHidden="1" w:unhideWhenUsed="1"/>
     <w:lsdException w:name="HTML Variable" w:semiHidden="1" w:unhideWhenUsed="1"/>
+    <w:lsdException w:name="Normal Table" w:semiHidden="1" w:unhideWhenUsed="1"/>
     <w:lsdException w:name="annotation subject" w:semiHidden="1" w:unhideWhenUsed="1"/>
     <w:lsdException w:name="No List" w:semiHidden="1" w:unhideWhenUsed="1"/>
     <w:lsdException w:name="Outline List 1" w:semiHidden="1" w:unhideWhenUsed="1"/>
@@ -2619,8 +2618,10 @@
     <w:lsdException w:name="Table Subtle 2" w:semiHidden="1" w:unhideWhenUsed="1"/>
     <w:lsdException w:name="Table Web 1" w:semiHidden="1" w:unhideWhenUsed="1"/>
     <w:lsdException w:name="Table Web 2" w:semiHidden="1" w:unhideWhenUsed="1"/>
+    <w:lsdException w:name="Table Web 3" w:semiHidden="1" w:unhideWhenUsed="1"/>
     <w:lsdException w:name="Balloon Text" w:semiHidden="1" w:unhideWhenUsed="1"/>
     <w:lsdException w:name="Table Grid" w:uiPriority="39"/>
+    <w:lsdException w:name="Table Theme" w:semiHidden="1" w:unhideWhenUsed="1"/>
     <w:lsdException w:name="Placeholder Text" w:semiHidden="1"/>
     <w:lsdException w:name="No Spacing" w:uiPriority="1" w:qFormat="1"/>
     <w:lsdException w:name="Light Shading" w:uiPriority="60"/>

--- a/project-moral choice systems.docx
+++ b/project-moral choice systems.docx
@@ -456,7 +456,28 @@
           <w:szCs w:val="24"/>
           <w:lang w:eastAsia="en-GB"/>
         </w:rPr>
-        <w:t xml:space="preserve"> sacrificing an NPC and saving supplies. If the player chooses to sacrifice the NPC, the player then hears that character screaming and dying in the background. It is a good example of a decision carrying weight, and the player being forced to confront the result of their decision. Here, the immediate result of their decision is used in a purposeful way: it is designed to trigger an emotional response of regret and guilt from the player, but also produces invisible results as that NPC can no longer interact with the player for the rest of the game.</w:t>
+        <w:t xml:space="preserve"> sacrificing an NPC and saving supplies. If the player chooses to sacrifice the NPC, the player then hears that character screaming and dying in the background</w:t>
+      </w:r>
+      <w:r>
+        <w:rPr>
+          <w:rStyle w:val="EndnoteReference"/>
+          <w:rFonts w:eastAsia="Times New Roman" w:cstheme="minorHAnsi"/>
+          <w:color w:val="000000"/>
+          <w:sz w:val="24"/>
+          <w:szCs w:val="24"/>
+          <w:lang w:eastAsia="en-GB"/>
+        </w:rPr>
+        <w:endnoteReference w:id="1"/>
+      </w:r>
+      <w:r>
+        <w:rPr>
+          <w:rFonts w:eastAsia="Times New Roman" w:cstheme="minorHAnsi"/>
+          <w:color w:val="000000"/>
+          <w:sz w:val="24"/>
+          <w:szCs w:val="24"/>
+          <w:lang w:eastAsia="en-GB"/>
+        </w:rPr>
+        <w:t>. It is a good example of a decision carrying weight, and the player being forced to confront the result of their decision. Here, the immediate result of their decision is used in a purposeful way: it is designed to trigger an emotional response of regret and guilt from the player, but also produces invisible results as that NPC can no longer interact with the player for the rest of the game.</w:t>
       </w:r>
     </w:p>
     <w:p>
@@ -541,7 +562,28 @@
           <w:szCs w:val="24"/>
           <w:lang w:eastAsia="en-GB"/>
         </w:rPr>
-        <w:t xml:space="preserve"> however, the fate of the entire universe is decided by a dialogue tree in the final scene. All choices the player made up to this point in the game were suddenly revealed to have had no impact on the plot, to the chagrin of the game's fanbase.</w:t>
+        <w:t xml:space="preserve"> however, the fate of the entire universe is decided by a dialogue tree in the final scene. All choices the player made up to this point in the game were suddenly revealed to have had no impact on the plot, to the chagrin of the game's fanbase</w:t>
+      </w:r>
+      <w:r>
+        <w:rPr>
+          <w:rStyle w:val="EndnoteReference"/>
+          <w:rFonts w:eastAsia="Times New Roman" w:cstheme="minorHAnsi"/>
+          <w:color w:val="000000"/>
+          <w:sz w:val="24"/>
+          <w:szCs w:val="24"/>
+          <w:lang w:eastAsia="en-GB"/>
+        </w:rPr>
+        <w:endnoteReference w:id="2"/>
+      </w:r>
+      <w:r>
+        <w:rPr>
+          <w:rFonts w:eastAsia="Times New Roman" w:cstheme="minorHAnsi"/>
+          <w:color w:val="000000"/>
+          <w:sz w:val="24"/>
+          <w:szCs w:val="24"/>
+          <w:lang w:eastAsia="en-GB"/>
+        </w:rPr>
+        <w:t>.</w:t>
       </w:r>
     </w:p>
     <w:p>
@@ -591,13 +633,34 @@
       </w:r>
       <w:r>
         <w:rPr>
-          <w:rFonts w:eastAsia="Times New Roman" w:cstheme="minorHAnsi"/>
-          <w:color w:val="000000"/>
-          <w:sz w:val="24"/>
-          <w:szCs w:val="24"/>
-          <w:lang w:eastAsia="en-GB"/>
-        </w:rPr>
-        <w:t xml:space="preserve">. An isometric role-playing game, </w:t>
+          <w:rStyle w:val="EndnoteReference"/>
+          <w:rFonts w:eastAsia="Times New Roman" w:cstheme="minorHAnsi"/>
+          <w:color w:val="000000"/>
+          <w:sz w:val="24"/>
+          <w:szCs w:val="24"/>
+          <w:lang w:eastAsia="en-GB"/>
+        </w:rPr>
+        <w:endnoteReference w:id="3"/>
+      </w:r>
+      <w:r>
+        <w:rPr>
+          <w:rFonts w:eastAsia="Times New Roman" w:cstheme="minorHAnsi"/>
+          <w:color w:val="000000"/>
+          <w:sz w:val="24"/>
+          <w:szCs w:val="24"/>
+          <w:lang w:eastAsia="en-GB"/>
+        </w:rPr>
+        <w:t>.</w:t>
+      </w:r>
+      <w:r>
+        <w:rPr>
+          <w:rFonts w:eastAsia="Times New Roman" w:cstheme="minorHAnsi"/>
+          <w:color w:val="000000"/>
+          <w:sz w:val="24"/>
+          <w:szCs w:val="24"/>
+          <w:lang w:eastAsia="en-GB"/>
+        </w:rPr>
+        <w:t xml:space="preserve"> An isometric role-playing game, </w:t>
       </w:r>
       <w:proofErr w:type="spellStart"/>
       <w:r>
@@ -707,7 +770,28 @@
           <w:szCs w:val="24"/>
           <w:lang w:eastAsia="en-GB"/>
         </w:rPr>
-        <w:t xml:space="preserve"> which, on first appearance, is a typical first-person war shooter. Nevertheless, it implements moral choices and branching paths where the results are not immediately obvious to the player. The player typically will play the game as one would with any typical first-person shooter, but later in the game the player is confronted with the consequences of their earlier actions, thus subverting the player’s expectations about the nature of the genre.</w:t>
+        <w:t xml:space="preserve"> which, on first appearance, is a typical first-person war shooter. Nevertheless, it implements moral choices and branching paths where the results are not immediately obvious to the player. The player typically will play the game as one would with any typical first-person shooter, but later in the game the player is confronted with the consequences of their earlier actions, thus subverting the player’s expectations about the nature of the genre</w:t>
+      </w:r>
+      <w:r>
+        <w:rPr>
+          <w:rStyle w:val="EndnoteReference"/>
+          <w:rFonts w:eastAsia="Times New Roman" w:cstheme="minorHAnsi"/>
+          <w:color w:val="000000"/>
+          <w:sz w:val="24"/>
+          <w:szCs w:val="24"/>
+          <w:lang w:eastAsia="en-GB"/>
+        </w:rPr>
+        <w:endnoteReference w:id="4"/>
+      </w:r>
+      <w:r>
+        <w:rPr>
+          <w:rFonts w:eastAsia="Times New Roman" w:cstheme="minorHAnsi"/>
+          <w:color w:val="000000"/>
+          <w:sz w:val="24"/>
+          <w:szCs w:val="24"/>
+          <w:lang w:eastAsia="en-GB"/>
+        </w:rPr>
+        <w:t>.</w:t>
       </w:r>
     </w:p>
     <w:p>
@@ -771,7 +855,28 @@
           <w:szCs w:val="24"/>
           <w:lang w:eastAsia="en-GB"/>
         </w:rPr>
-        <w:t xml:space="preserve">, were notable examples of games which encouraged player choice with few restrictions. In </w:t>
+        <w:t>, were notable examples of games which encouraged player choice with few restrictions</w:t>
+      </w:r>
+      <w:r>
+        <w:rPr>
+          <w:rStyle w:val="EndnoteReference"/>
+          <w:rFonts w:eastAsia="Times New Roman" w:cstheme="minorHAnsi"/>
+          <w:color w:val="000000"/>
+          <w:sz w:val="24"/>
+          <w:szCs w:val="24"/>
+          <w:lang w:eastAsia="en-GB"/>
+        </w:rPr>
+        <w:endnoteReference w:id="5"/>
+      </w:r>
+      <w:r>
+        <w:rPr>
+          <w:rFonts w:eastAsia="Times New Roman" w:cstheme="minorHAnsi"/>
+          <w:color w:val="000000"/>
+          <w:sz w:val="24"/>
+          <w:szCs w:val="24"/>
+          <w:lang w:eastAsia="en-GB"/>
+        </w:rPr>
+        <w:t xml:space="preserve">. In </w:t>
       </w:r>
       <w:r>
         <w:rPr>
@@ -899,7 +1004,28 @@
           <w:szCs w:val="24"/>
           <w:lang w:eastAsia="en-GB"/>
         </w:rPr>
-        <w:t xml:space="preserve"> is tokenistic, and does not impact on, or develop, the plot or the characters.</w:t>
+        <w:t xml:space="preserve"> is tokenistic, and does not impact on, or develop, the plot or the characters</w:t>
+      </w:r>
+      <w:r>
+        <w:rPr>
+          <w:rStyle w:val="EndnoteReference"/>
+          <w:rFonts w:eastAsia="Times New Roman" w:cstheme="minorHAnsi"/>
+          <w:color w:val="000000"/>
+          <w:sz w:val="24"/>
+          <w:szCs w:val="24"/>
+          <w:lang w:eastAsia="en-GB"/>
+        </w:rPr>
+        <w:endnoteReference w:id="6"/>
+      </w:r>
+      <w:r>
+        <w:rPr>
+          <w:rFonts w:eastAsia="Times New Roman" w:cstheme="minorHAnsi"/>
+          <w:color w:val="000000"/>
+          <w:sz w:val="24"/>
+          <w:szCs w:val="24"/>
+          <w:lang w:eastAsia="en-GB"/>
+        </w:rPr>
+        <w:t>.</w:t>
       </w:r>
     </w:p>
     <w:p>
@@ -1336,7 +1462,28 @@
           <w:szCs w:val="24"/>
           <w:lang w:eastAsia="en-GB"/>
         </w:rPr>
-        <w:t>The 1629 mutiny of the VOC vessel Batavia has been overshadowed by numerous other extraordinary events of the Age of Sail: while it lacks to familiarity of the 1789 mutiny of HMS Bounty, it lacks none of the drama and intrigue and in fact dwarfs it in many terms of historical significance, and in bloodiness.</w:t>
+        <w:t>The 1629 mutiny of the VOC vessel Batavia has been overshadowed by numerous other extraordinary events of the Age of Sail: while it lacks to familiarity of the 1789 mutiny of HMS Bounty, it lacks none of the drama and intrigue and in fact dwarfs it in many terms of historical significance, and in bloodiness</w:t>
+      </w:r>
+      <w:r>
+        <w:rPr>
+          <w:rStyle w:val="EndnoteReference"/>
+          <w:rFonts w:eastAsia="Times New Roman" w:cstheme="minorHAnsi"/>
+          <w:color w:val="000000"/>
+          <w:sz w:val="24"/>
+          <w:szCs w:val="24"/>
+          <w:lang w:eastAsia="en-GB"/>
+        </w:rPr>
+        <w:endnoteReference w:id="7"/>
+      </w:r>
+      <w:r>
+        <w:rPr>
+          <w:rFonts w:eastAsia="Times New Roman" w:cstheme="minorHAnsi"/>
+          <w:color w:val="000000"/>
+          <w:sz w:val="24"/>
+          <w:szCs w:val="24"/>
+          <w:lang w:eastAsia="en-GB"/>
+        </w:rPr>
+        <w:t>.</w:t>
       </w:r>
     </w:p>
     <w:p>
@@ -2082,6 +2229,7 @@
         <w:spacing w:before="100" w:beforeAutospacing="1" w:after="100" w:afterAutospacing="1" w:line="240" w:lineRule="auto"/>
         <w:rPr>
           <w:rFonts w:eastAsia="Times New Roman" w:cstheme="minorHAnsi"/>
+          <w:color w:val="000000"/>
           <w:sz w:val="24"/>
           <w:szCs w:val="24"/>
           <w:lang w:eastAsia="en-GB"/>
@@ -2107,8 +2255,6 @@
         </w:rPr>
         <w:t>s</w:t>
       </w:r>
-      <w:bookmarkStart w:id="0" w:name="_GoBack"/>
-      <w:bookmarkEnd w:id="0"/>
       <w:r>
         <w:rPr>
           <w:rFonts w:eastAsia="Times New Roman" w:cstheme="minorHAnsi"/>
@@ -2122,10 +2268,12 @@
     </w:p>
     <w:p>
       <w:pPr>
-        <w:rPr>
-          <w:rFonts w:cstheme="minorHAnsi"/>
-          <w:sz w:val="24"/>
-          <w:szCs w:val="24"/>
+        <w:spacing w:before="100" w:beforeAutospacing="1" w:after="100" w:afterAutospacing="1" w:line="240" w:lineRule="auto"/>
+        <w:rPr>
+          <w:rFonts w:eastAsia="Times New Roman" w:cstheme="minorHAnsi"/>
+          <w:sz w:val="24"/>
+          <w:szCs w:val="24"/>
+          <w:lang w:eastAsia="en-GB"/>
         </w:rPr>
       </w:pPr>
     </w:p>
@@ -2137,6 +2285,429 @@
     </w:sectPr>
   </w:body>
 </w:document>
+</file>
+
+<file path=word/endnotes.xml><?xml version="1.0" encoding="utf-8"?>
+<w:endnotes xmlns:wpc="http://schemas.microsoft.com/office/word/2010/wordprocessingCanvas" xmlns:cx="http://schemas.microsoft.com/office/drawing/2014/chartex" xmlns:cx1="http://schemas.microsoft.com/office/drawing/2015/9/8/chartex" xmlns:cx2="http://schemas.microsoft.com/office/drawing/2015/10/21/chartex" xmlns:cx3="http://schemas.microsoft.com/office/drawing/2016/5/9/chartex" xmlns:cx4="http://schemas.microsoft.com/office/drawing/2016/5/10/chartex" xmlns:cx5="http://schemas.microsoft.com/office/drawing/2016/5/11/chartex" xmlns:cx6="http://schemas.microsoft.com/office/drawing/2016/5/12/chartex" xmlns:cx7="http://schemas.microsoft.com/office/drawing/2016/5/13/chartex" xmlns:cx8="http://schemas.microsoft.com/office/drawing/2016/5/14/chartex" xmlns:mc="http://schemas.openxmlformats.org/markup-compatibility/2006" xmlns:aink="http://schemas.microsoft.com/office/drawing/2016/ink" xmlns:am3d="http://schemas.microsoft.com/office/drawing/2017/model3d" xmlns:o="urn:schemas-microsoft-com:office:office" xmlns:r="http://schemas.openxmlformats.org/officeDocument/2006/relationships" xmlns:m="http://schemas.openxmlformats.org/officeDocument/2006/math" xmlns:v="urn:schemas-microsoft-com:vml" xmlns:wp14="http://schemas.microsoft.com/office/word/2010/wordprocessingDrawing" xmlns:wp="http://schemas.openxmlformats.org/drawingml/2006/wordprocessingDrawing" xmlns:w10="urn:schemas-microsoft-com:office:word" xmlns:w="http://schemas.openxmlformats.org/wordprocessingml/2006/main" xmlns:w14="http://schemas.microsoft.com/office/word/2010/wordml" xmlns:w15="http://schemas.microsoft.com/office/word/2012/wordml" xmlns:w16cid="http://schemas.microsoft.com/office/word/2016/wordml/cid" xmlns:w16se="http://schemas.microsoft.com/office/word/2015/wordml/symex" xmlns:wpg="http://schemas.microsoft.com/office/word/2010/wordprocessingGroup" xmlns:wpi="http://schemas.microsoft.com/office/word/2010/wordprocessingInk" xmlns:wne="http://schemas.microsoft.com/office/word/2006/wordml" xmlns:wps="http://schemas.microsoft.com/office/word/2010/wordprocessingShape" mc:Ignorable="w14 w15 w16se w16cid wp14">
+  <w:endnote w:type="separator" w:id="-1">
+    <w:p>
+      <w:pPr>
+        <w:spacing w:after="0" w:line="240" w:lineRule="auto"/>
+      </w:pPr>
+      <w:r>
+        <w:separator/>
+      </w:r>
+    </w:p>
+  </w:endnote>
+  <w:endnote w:type="continuationSeparator" w:id="0">
+    <w:p>
+      <w:pPr>
+        <w:spacing w:after="0" w:line="240" w:lineRule="auto"/>
+      </w:pPr>
+      <w:r>
+        <w:continuationSeparator/>
+      </w:r>
+    </w:p>
+  </w:endnote>
+  <w:endnote w:id="1">
+    <w:p>
+      <w:pPr>
+        <w:pStyle w:val="EndnoteText"/>
+        <w:rPr>
+          <w:rFonts w:ascii="Open Sans" w:hAnsi="Open Sans" w:cs="Open Sans"/>
+          <w:color w:val="000000"/>
+          <w:shd w:val="clear" w:color="auto" w:fill="FFFFFF"/>
+        </w:rPr>
+      </w:pPr>
+      <w:r>
+        <w:rPr>
+          <w:rStyle w:val="EndnoteReference"/>
+        </w:rPr>
+        <w:endnoteRef/>
+      </w:r>
+      <w:r>
+        <w:t xml:space="preserve"> </w:t>
+      </w:r>
+      <w:r>
+        <w:rPr>
+          <w:rFonts w:ascii="Open Sans" w:hAnsi="Open Sans" w:cs="Open Sans"/>
+          <w:color w:val="000000"/>
+          <w:shd w:val="clear" w:color="auto" w:fill="FFFFFF"/>
+        </w:rPr>
+        <w:t xml:space="preserve">Lee Leaves a Woman as a Live Bait for Walkers (The Walking Dead | </w:t>
+      </w:r>
+      <w:proofErr w:type="spellStart"/>
+      <w:r>
+        <w:rPr>
+          <w:rFonts w:ascii="Open Sans" w:hAnsi="Open Sans" w:cs="Open Sans"/>
+          <w:color w:val="000000"/>
+          <w:shd w:val="clear" w:color="auto" w:fill="FFFFFF"/>
+        </w:rPr>
+        <w:t>Telltale</w:t>
+      </w:r>
+      <w:proofErr w:type="spellEnd"/>
+      <w:r>
+        <w:rPr>
+          <w:rFonts w:ascii="Open Sans" w:hAnsi="Open Sans" w:cs="Open Sans"/>
+          <w:color w:val="000000"/>
+          <w:shd w:val="clear" w:color="auto" w:fill="FFFFFF"/>
+        </w:rPr>
+        <w:t xml:space="preserve"> Games). (2019). [video] Available at: https://www.youtube.com/watch?v=H2OgM31qUYU [Accessed 10 Apr. 2019].</w:t>
+      </w:r>
+    </w:p>
+    <w:p>
+      <w:pPr>
+        <w:pStyle w:val="EndnoteText"/>
+      </w:pPr>
+    </w:p>
+  </w:endnote>
+  <w:endnote w:id="2">
+    <w:p>
+      <w:pPr>
+        <w:pStyle w:val="EndnoteText"/>
+        <w:rPr>
+          <w:rFonts w:ascii="Open Sans" w:hAnsi="Open Sans" w:cs="Open Sans"/>
+          <w:color w:val="000000"/>
+          <w:shd w:val="clear" w:color="auto" w:fill="FFFFFF"/>
+        </w:rPr>
+      </w:pPr>
+      <w:r>
+        <w:rPr>
+          <w:rStyle w:val="EndnoteReference"/>
+        </w:rPr>
+        <w:endnoteRef/>
+      </w:r>
+      <w:r>
+        <w:t xml:space="preserve"> </w:t>
+      </w:r>
+      <w:r>
+        <w:rPr>
+          <w:rFonts w:ascii="Open Sans" w:hAnsi="Open Sans" w:cs="Open Sans"/>
+          <w:color w:val="000000"/>
+          <w:shd w:val="clear" w:color="auto" w:fill="FFFFFF"/>
+        </w:rPr>
+        <w:t>IGN. (2019). </w:t>
+      </w:r>
+      <w:r>
+        <w:rPr>
+          <w:rFonts w:ascii="Open Sans" w:hAnsi="Open Sans" w:cs="Open Sans"/>
+          <w:i/>
+          <w:iCs/>
+          <w:color w:val="000000"/>
+          <w:shd w:val="clear" w:color="auto" w:fill="FFFFFF"/>
+        </w:rPr>
+        <w:t>Controversies - Mass Effect 3 Wiki Guide - IGN</w:t>
+      </w:r>
+      <w:r>
+        <w:rPr>
+          <w:rFonts w:ascii="Open Sans" w:hAnsi="Open Sans" w:cs="Open Sans"/>
+          <w:color w:val="000000"/>
+          <w:shd w:val="clear" w:color="auto" w:fill="FFFFFF"/>
+        </w:rPr>
+        <w:t>. [online] Available at: https://www.ign.com/wikis/mass-effect-3/Controversies [Accessed 10 Apr. 2019].</w:t>
+      </w:r>
+    </w:p>
+    <w:p>
+      <w:pPr>
+        <w:pStyle w:val="EndnoteText"/>
+      </w:pPr>
+    </w:p>
+  </w:endnote>
+  <w:endnote w:id="3">
+    <w:p>
+      <w:pPr>
+        <w:pStyle w:val="EndnoteText"/>
+        <w:rPr>
+          <w:rFonts w:ascii="Open Sans" w:hAnsi="Open Sans" w:cs="Open Sans"/>
+          <w:color w:val="000000"/>
+          <w:shd w:val="clear" w:color="auto" w:fill="FFFFFF"/>
+        </w:rPr>
+      </w:pPr>
+      <w:r>
+        <w:rPr>
+          <w:rStyle w:val="EndnoteReference"/>
+        </w:rPr>
+        <w:endnoteRef/>
+      </w:r>
+      <w:r>
+        <w:t xml:space="preserve"> </w:t>
+      </w:r>
+      <w:r>
+        <w:rPr>
+          <w:rFonts w:ascii="Open Sans" w:hAnsi="Open Sans" w:cs="Open Sans"/>
+          <w:color w:val="000000"/>
+          <w:shd w:val="clear" w:color="auto" w:fill="FFFFFF"/>
+        </w:rPr>
+        <w:t>En.wikipedia.org. (2019). </w:t>
+      </w:r>
+      <w:proofErr w:type="spellStart"/>
+      <w:r>
+        <w:rPr>
+          <w:rFonts w:ascii="Open Sans" w:hAnsi="Open Sans" w:cs="Open Sans"/>
+          <w:i/>
+          <w:iCs/>
+          <w:color w:val="000000"/>
+          <w:shd w:val="clear" w:color="auto" w:fill="FFFFFF"/>
+        </w:rPr>
+        <w:t>Planescape</w:t>
+      </w:r>
+      <w:proofErr w:type="spellEnd"/>
+      <w:r>
+        <w:rPr>
+          <w:rFonts w:ascii="Open Sans" w:hAnsi="Open Sans" w:cs="Open Sans"/>
+          <w:i/>
+          <w:iCs/>
+          <w:color w:val="000000"/>
+          <w:shd w:val="clear" w:color="auto" w:fill="FFFFFF"/>
+        </w:rPr>
+        <w:t>: Torment</w:t>
+      </w:r>
+      <w:r>
+        <w:rPr>
+          <w:rFonts w:ascii="Open Sans" w:hAnsi="Open Sans" w:cs="Open Sans"/>
+          <w:color w:val="000000"/>
+          <w:shd w:val="clear" w:color="auto" w:fill="FFFFFF"/>
+        </w:rPr>
+        <w:t>. [online] Available at: https://en.wikipedia.org/wiki/Planescape:_Torment [Accessed 10 Apr. 2019].</w:t>
+      </w:r>
+    </w:p>
+    <w:p>
+      <w:pPr>
+        <w:pStyle w:val="EndnoteText"/>
+      </w:pPr>
+    </w:p>
+  </w:endnote>
+  <w:endnote w:id="4">
+    <w:p>
+      <w:pPr>
+        <w:pStyle w:val="EndnoteText"/>
+      </w:pPr>
+      <w:r>
+        <w:rPr>
+          <w:rStyle w:val="EndnoteReference"/>
+        </w:rPr>
+        <w:endnoteRef/>
+      </w:r>
+      <w:r>
+        <w:t xml:space="preserve"> </w:t>
+      </w:r>
+      <w:r>
+        <w:rPr>
+          <w:rFonts w:ascii="Open Sans" w:hAnsi="Open Sans" w:cs="Open Sans"/>
+          <w:color w:val="000000"/>
+          <w:shd w:val="clear" w:color="auto" w:fill="FFFFFF"/>
+        </w:rPr>
+        <w:t>YouTube. (2019). </w:t>
+      </w:r>
+      <w:r>
+        <w:rPr>
+          <w:rFonts w:ascii="Open Sans" w:hAnsi="Open Sans" w:cs="Open Sans"/>
+          <w:i/>
+          <w:iCs/>
+          <w:color w:val="000000"/>
+          <w:shd w:val="clear" w:color="auto" w:fill="FFFFFF"/>
+        </w:rPr>
+        <w:t>SPEC OPS: THE LINE (Zero Punctuation)</w:t>
+      </w:r>
+      <w:r>
+        <w:rPr>
+          <w:rFonts w:ascii="Open Sans" w:hAnsi="Open Sans" w:cs="Open Sans"/>
+          <w:color w:val="000000"/>
+          <w:shd w:val="clear" w:color="auto" w:fill="FFFFFF"/>
+        </w:rPr>
+        <w:t>. [online] Available at: https://www.youtube.com/watch?v=HNhPMjbgkXA [Accessed 10 Apr. 2019].</w:t>
+      </w:r>
+    </w:p>
+    <w:p>
+      <w:pPr>
+        <w:pStyle w:val="EndnoteText"/>
+      </w:pPr>
+    </w:p>
+  </w:endnote>
+  <w:endnote w:id="5">
+    <w:p>
+      <w:pPr>
+        <w:pStyle w:val="EndnoteText"/>
+        <w:rPr>
+          <w:rFonts w:ascii="Open Sans" w:hAnsi="Open Sans" w:cs="Open Sans"/>
+          <w:color w:val="000000"/>
+          <w:shd w:val="clear" w:color="auto" w:fill="FFFFFF"/>
+        </w:rPr>
+      </w:pPr>
+      <w:r>
+        <w:rPr>
+          <w:rStyle w:val="EndnoteReference"/>
+        </w:rPr>
+        <w:endnoteRef/>
+      </w:r>
+      <w:r>
+        <w:t xml:space="preserve"> </w:t>
+      </w:r>
+      <w:r>
+        <w:rPr>
+          <w:rFonts w:ascii="Open Sans" w:hAnsi="Open Sans" w:cs="Open Sans"/>
+          <w:color w:val="000000"/>
+          <w:shd w:val="clear" w:color="auto" w:fill="FFFFFF"/>
+        </w:rPr>
+        <w:t>Gamestudies.org. (2019). </w:t>
+      </w:r>
+      <w:r>
+        <w:rPr>
+          <w:rFonts w:ascii="Open Sans" w:hAnsi="Open Sans" w:cs="Open Sans"/>
+          <w:i/>
+          <w:iCs/>
+          <w:color w:val="000000"/>
+          <w:shd w:val="clear" w:color="auto" w:fill="FFFFFF"/>
+        </w:rPr>
+        <w:t>Game Studies - Moral Decision Making in Fallout</w:t>
+      </w:r>
+      <w:r>
+        <w:rPr>
+          <w:rFonts w:ascii="Open Sans" w:hAnsi="Open Sans" w:cs="Open Sans"/>
+          <w:color w:val="000000"/>
+          <w:shd w:val="clear" w:color="auto" w:fill="FFFFFF"/>
+        </w:rPr>
+        <w:t>. [online] Available at: http://www.gamestudies.org/0902/articles/schulzke [Accessed 10 Apr. 2019].</w:t>
+      </w:r>
+    </w:p>
+    <w:p>
+      <w:pPr>
+        <w:pStyle w:val="EndnoteText"/>
+      </w:pPr>
+    </w:p>
+  </w:endnote>
+  <w:endnote w:id="6">
+    <w:p>
+      <w:pPr>
+        <w:pStyle w:val="EndnoteText"/>
+        <w:rPr>
+          <w:rFonts w:ascii="Open Sans" w:hAnsi="Open Sans" w:cs="Open Sans"/>
+          <w:color w:val="000000"/>
+          <w:shd w:val="clear" w:color="auto" w:fill="FFFFFF"/>
+        </w:rPr>
+      </w:pPr>
+      <w:r>
+        <w:rPr>
+          <w:rStyle w:val="EndnoteReference"/>
+        </w:rPr>
+        <w:endnoteRef/>
+      </w:r>
+      <w:r>
+        <w:t xml:space="preserve"> </w:t>
+      </w:r>
+      <w:r>
+        <w:rPr>
+          <w:rFonts w:ascii="Open Sans" w:hAnsi="Open Sans" w:cs="Open Sans"/>
+          <w:color w:val="000000"/>
+          <w:shd w:val="clear" w:color="auto" w:fill="FFFFFF"/>
+        </w:rPr>
+        <w:t>GTA Wiki. (2019). </w:t>
+      </w:r>
+      <w:r>
+        <w:rPr>
+          <w:rFonts w:ascii="Open Sans" w:hAnsi="Open Sans" w:cs="Open Sans"/>
+          <w:i/>
+          <w:iCs/>
+          <w:color w:val="000000"/>
+          <w:shd w:val="clear" w:color="auto" w:fill="FFFFFF"/>
+        </w:rPr>
+        <w:t>Wasted</w:t>
+      </w:r>
+      <w:r>
+        <w:rPr>
+          <w:rFonts w:ascii="Open Sans" w:hAnsi="Open Sans" w:cs="Open Sans"/>
+          <w:color w:val="000000"/>
+          <w:shd w:val="clear" w:color="auto" w:fill="FFFFFF"/>
+        </w:rPr>
+        <w:t>. [online] Available at: https://gta.fandom.com/wiki/Wasted [Accessed 10 Apr. 2019].</w:t>
+      </w:r>
+    </w:p>
+    <w:p>
+      <w:pPr>
+        <w:pStyle w:val="EndnoteText"/>
+        <w:rPr>
+          <w:rFonts w:ascii="Open Sans" w:hAnsi="Open Sans" w:cs="Open Sans"/>
+          <w:color w:val="000000"/>
+          <w:shd w:val="clear" w:color="auto" w:fill="FFFFFF"/>
+        </w:rPr>
+      </w:pPr>
+    </w:p>
+    <w:p>
+      <w:pPr>
+        <w:pStyle w:val="EndnoteText"/>
+      </w:pPr>
+    </w:p>
+  </w:endnote>
+  <w:endnote w:id="7">
+    <w:p>
+      <w:pPr>
+        <w:pStyle w:val="EndnoteText"/>
+      </w:pPr>
+      <w:r>
+        <w:rPr>
+          <w:rStyle w:val="EndnoteReference"/>
+        </w:rPr>
+        <w:endnoteRef/>
+      </w:r>
+      <w:r>
+        <w:t xml:space="preserve"> </w:t>
+      </w:r>
+      <w:r>
+        <w:rPr>
+          <w:rFonts w:ascii="Open Sans" w:hAnsi="Open Sans" w:cs="Open Sans"/>
+          <w:color w:val="000000"/>
+          <w:shd w:val="clear" w:color="auto" w:fill="FFFFFF"/>
+        </w:rPr>
+        <w:t>En.wikipedia.org. (2019). </w:t>
+      </w:r>
+      <w:r>
+        <w:rPr>
+          <w:rFonts w:ascii="Open Sans" w:hAnsi="Open Sans" w:cs="Open Sans"/>
+          <w:i/>
+          <w:iCs/>
+          <w:color w:val="000000"/>
+          <w:shd w:val="clear" w:color="auto" w:fill="FFFFFF"/>
+        </w:rPr>
+        <w:t>Batavia (ship)</w:t>
+      </w:r>
+      <w:r>
+        <w:rPr>
+          <w:rFonts w:ascii="Open Sans" w:hAnsi="Open Sans" w:cs="Open Sans"/>
+          <w:color w:val="000000"/>
+          <w:shd w:val="clear" w:color="auto" w:fill="FFFFFF"/>
+        </w:rPr>
+        <w:t>. [online] Available at: https://en.wikipedia.org/wiki/Batavia_(ship) [Accessed 10 Apr. 2019].</w:t>
+      </w:r>
+      <w:bookmarkStart w:id="0" w:name="_GoBack"/>
+      <w:bookmarkEnd w:id="0"/>
+    </w:p>
+  </w:endnote>
+</w:endnotes>
+</file>
+
+<file path=word/footnotes.xml><?xml version="1.0" encoding="utf-8"?>
+<w:footnotes xmlns:wpc="http://schemas.microsoft.com/office/word/2010/wordprocessingCanvas" xmlns:cx="http://schemas.microsoft.com/office/drawing/2014/chartex" xmlns:cx1="http://schemas.microsoft.com/office/drawing/2015/9/8/chartex" xmlns:cx2="http://schemas.microsoft.com/office/drawing/2015/10/21/chartex" xmlns:cx3="http://schemas.microsoft.com/office/drawing/2016/5/9/chartex" xmlns:cx4="http://schemas.microsoft.com/office/drawing/2016/5/10/chartex" xmlns:cx5="http://schemas.microsoft.com/office/drawing/2016/5/11/chartex" xmlns:cx6="http://schemas.microsoft.com/office/drawing/2016/5/12/chartex" xmlns:cx7="http://schemas.microsoft.com/office/drawing/2016/5/13/chartex" xmlns:cx8="http://schemas.microsoft.com/office/drawing/2016/5/14/chartex" xmlns:mc="http://schemas.openxmlformats.org/markup-compatibility/2006" xmlns:aink="http://schemas.microsoft.com/office/drawing/2016/ink" xmlns:am3d="http://schemas.microsoft.com/office/drawing/2017/model3d" xmlns:o="urn:schemas-microsoft-com:office:office" xmlns:r="http://schemas.openxmlformats.org/officeDocument/2006/relationships" xmlns:m="http://schemas.openxmlformats.org/officeDocument/2006/math" xmlns:v="urn:schemas-microsoft-com:vml" xmlns:wp14="http://schemas.microsoft.com/office/word/2010/wordprocessingDrawing" xmlns:wp="http://schemas.openxmlformats.org/drawingml/2006/wordprocessingDrawing" xmlns:w10="urn:schemas-microsoft-com:office:word" xmlns:w="http://schemas.openxmlformats.org/wordprocessingml/2006/main" xmlns:w14="http://schemas.microsoft.com/office/word/2010/wordml" xmlns:w15="http://schemas.microsoft.com/office/word/2012/wordml" xmlns:w16cid="http://schemas.microsoft.com/office/word/2016/wordml/cid" xmlns:w16se="http://schemas.microsoft.com/office/word/2015/wordml/symex" xmlns:wpg="http://schemas.microsoft.com/office/word/2010/wordprocessingGroup" xmlns:wpi="http://schemas.microsoft.com/office/word/2010/wordprocessingInk" xmlns:wne="http://schemas.microsoft.com/office/word/2006/wordml" xmlns:wps="http://schemas.microsoft.com/office/word/2010/wordprocessingShape" mc:Ignorable="w14 w15 w16se w16cid wp14">
+  <w:footnote w:type="separator" w:id="-1">
+    <w:p>
+      <w:pPr>
+        <w:spacing w:after="0" w:line="240" w:lineRule="auto"/>
+      </w:pPr>
+      <w:r>
+        <w:separator/>
+      </w:r>
+    </w:p>
+  </w:footnote>
+  <w:footnote w:type="continuationSeparator" w:id="0">
+    <w:p>
+      <w:pPr>
+        <w:spacing w:after="0" w:line="240" w:lineRule="auto"/>
+      </w:pPr>
+      <w:r>
+        <w:continuationSeparator/>
+      </w:r>
+    </w:p>
+  </w:footnote>
+</w:footnotes>
 </file>
 
 <file path=word/numbering.xml><?xml version="1.0" encoding="utf-8"?>
@@ -2943,6 +3514,45 @@
     <w:basedOn w:val="DefaultParagraphFont"/>
     <w:rsid w:val="00145AEA"/>
   </w:style>
+  <w:style w:type="paragraph" w:styleId="EndnoteText">
+    <w:name w:val="endnote text"/>
+    <w:basedOn w:val="Normal"/>
+    <w:link w:val="EndnoteTextChar"/>
+    <w:uiPriority w:val="99"/>
+    <w:semiHidden/>
+    <w:unhideWhenUsed/>
+    <w:rsid w:val="00184E62"/>
+    <w:pPr>
+      <w:spacing w:after="0" w:line="240" w:lineRule="auto"/>
+    </w:pPr>
+    <w:rPr>
+      <w:sz w:val="20"/>
+      <w:szCs w:val="20"/>
+    </w:rPr>
+  </w:style>
+  <w:style w:type="character" w:customStyle="1" w:styleId="EndnoteTextChar">
+    <w:name w:val="Endnote Text Char"/>
+    <w:basedOn w:val="DefaultParagraphFont"/>
+    <w:link w:val="EndnoteText"/>
+    <w:uiPriority w:val="99"/>
+    <w:semiHidden/>
+    <w:rsid w:val="00184E62"/>
+    <w:rPr>
+      <w:sz w:val="20"/>
+      <w:szCs w:val="20"/>
+    </w:rPr>
+  </w:style>
+  <w:style w:type="character" w:styleId="EndnoteReference">
+    <w:name w:val="endnote reference"/>
+    <w:basedOn w:val="DefaultParagraphFont"/>
+    <w:uiPriority w:val="99"/>
+    <w:semiHidden/>
+    <w:unhideWhenUsed/>
+    <w:rsid w:val="00184E62"/>
+    <w:rPr>
+      <w:vertAlign w:val="superscript"/>
+    </w:rPr>
+  </w:style>
 </w:styles>
 </file>
 
@@ -3239,4 +3849,16 @@
     </a:ext>
   </a:extLst>
 </a:theme>
+</file>
+
+<file path=customXml/item1.xml><?xml version="1.0" encoding="utf-8"?>
+<b:Sources xmlns:b="http://schemas.openxmlformats.org/officeDocument/2006/bibliography" xmlns="http://schemas.openxmlformats.org/officeDocument/2006/bibliography" SelectedStyle="\APASixthEditionOfficeOnline.xsl" StyleName="APA" Version="6"/>
+</file>
+
+<file path=customXml/itemProps1.xml><?xml version="1.0" encoding="utf-8"?>
+<ds:datastoreItem xmlns:ds="http://schemas.openxmlformats.org/officeDocument/2006/customXml" ds:itemID="{58A54430-EF80-463A-8955-85FD55573118}">
+  <ds:schemaRefs>
+    <ds:schemaRef ds:uri="http://schemas.openxmlformats.org/officeDocument/2006/bibliography"/>
+  </ds:schemaRefs>
+</ds:datastoreItem>
 </file>
--- a/project-moral choice systems.docx
+++ b/project-moral choice systems.docx
@@ -2625,17 +2625,9 @@
     <w:p>
       <w:pPr>
         <w:pStyle w:val="EndnoteText"/>
-        <w:rPr>
-          <w:rFonts w:ascii="Open Sans" w:hAnsi="Open Sans" w:cs="Open Sans"/>
-          <w:color w:val="000000"/>
-          <w:shd w:val="clear" w:color="auto" w:fill="FFFFFF"/>
-        </w:rPr>
-      </w:pPr>
-    </w:p>
-    <w:p>
-      <w:pPr>
-        <w:pStyle w:val="EndnoteText"/>
-      </w:pPr>
+      </w:pPr>
+      <w:bookmarkStart w:id="0" w:name="_GoBack"/>
+      <w:bookmarkEnd w:id="0"/>
     </w:p>
   </w:endnote>
   <w:endnote w:id="7">
@@ -2678,8 +2670,6 @@
         </w:rPr>
         <w:t>. [online] Available at: https://en.wikipedia.org/wiki/Batavia_(ship) [Accessed 10 Apr. 2019].</w:t>
       </w:r>
-      <w:bookmarkStart w:id="0" w:name="_GoBack"/>
-      <w:bookmarkEnd w:id="0"/>
     </w:p>
   </w:endnote>
 </w:endnotes>
@@ -3856,7 +3846,7 @@
 </file>
 
 <file path=customXml/itemProps1.xml><?xml version="1.0" encoding="utf-8"?>
-<ds:datastoreItem xmlns:ds="http://schemas.openxmlformats.org/officeDocument/2006/customXml" ds:itemID="{58A54430-EF80-463A-8955-85FD55573118}">
+<ds:datastoreItem xmlns:ds="http://schemas.openxmlformats.org/officeDocument/2006/customXml" ds:itemID="{922620AD-7DA1-4D81-A91A-50C9B0D83676}">
   <ds:schemaRefs>
     <ds:schemaRef ds:uri="http://schemas.openxmlformats.org/officeDocument/2006/bibliography"/>
   </ds:schemaRefs>
